--- a/Examples/R_calc_Abalone/article_template.docx
+++ b/Examples/R_calc_Abalone/article_template.docx
@@ -5,9 +5,15 @@
     <w:p>
       <w:pPr>
         <w:pStyle w:val="23"/>
+        <w:bidi w:val="0"/>
       </w:pPr>
       <w:r>
-        <w:t xml:space="preserve">Взаимоотношения беломорских мидий и морских звезд </w:t>
+        <w:t>Взаимоотношения беломорских мидий и морских</w:t>
+      </w:r>
+      <w:bookmarkStart w:id="0" w:name="_GoBack"/>
+      <w:bookmarkEnd w:id="0"/>
+      <w:r>
+        <w:t xml:space="preserve"> звезд </w:t>
       </w:r>
       <w:r>
         <w:rPr>
@@ -59,7 +65,7 @@
       </w:pPr>
       <w:r>
         <w:rPr>
-          <w:rStyle w:val="30"/>
+          <w:rStyle w:val="29"/>
           <w:rFonts w:hint="default"/>
           <w:b/>
           <w:bCs w:val="0"/>
@@ -141,15 +147,13 @@
       <w:r>
         <w:t>, показали, что мидии разных форм демонстрируют заметные различия в описанных реакциях.</w:t>
       </w:r>
-      <w:bookmarkStart w:id="0" w:name="_GoBack"/>
-      <w:bookmarkEnd w:id="0"/>
     </w:p>
     <w:sectPr>
       <w:footerReference r:id="rId5" w:type="default"/>
       <w:footerReference r:id="rId6" w:type="even"/>
       <w:pgSz w:w="12242" w:h="15842"/>
       <w:pgMar w:top="1134" w:right="1134" w:bottom="1134" w:left="1134" w:header="709" w:footer="709" w:gutter="0"/>
-      <w:lnNumType w:countBy="1" w:restart="continuous"/>
+      <w:lnNumType w:countBy="0" w:restart="continuous"/>
       <w:pgNumType w:start="1"/>
       <w:cols w:space="708" w:num="1"/>
       <w:docGrid w:linePitch="360" w:charSpace="0"/>
@@ -455,7 +459,7 @@
     <w:pPr>
       <w:spacing w:after="120" w:line="480" w:lineRule="auto"/>
       <w:ind w:firstLine="567"/>
-      <w:jc w:val="left"/>
+      <w:jc w:val="both"/>
     </w:pPr>
     <w:rPr>
       <w:rFonts w:ascii="Times New Roman" w:hAnsi="Times New Roman" w:eastAsia="Times New Roman" w:cs="Times New Roman"/>
@@ -485,7 +489,7 @@
     <w:name w:val="heading 2"/>
     <w:basedOn w:val="1"/>
     <w:next w:val="1"/>
-    <w:link w:val="30"/>
+    <w:link w:val="29"/>
     <w:qFormat/>
     <w:uiPriority w:val="0"/>
     <w:pPr>
@@ -745,6 +749,9 @@
     <w:link w:val="47"/>
     <w:qFormat/>
     <w:uiPriority w:val="0"/>
+    <w:rPr>
+      <w:sz w:val="32"/>
+    </w:rPr>
   </w:style>
   <w:style w:type="paragraph" w:styleId="24">
     <w:name w:val="footer"/>
@@ -824,7 +831,22 @@
       </w:pPr>
     </w:tblStylePr>
   </w:style>
-  <w:style w:type="table" w:styleId="29">
+  <w:style w:type="character" w:customStyle="1" w:styleId="29">
+    <w:name w:val="Заголовок 2 Знак"/>
+    <w:basedOn w:val="6"/>
+    <w:link w:val="3"/>
+    <w:qFormat/>
+    <w:locked/>
+    <w:uiPriority w:val="0"/>
+    <w:rPr>
+      <w:rFonts w:ascii="Times New Roman" w:hAnsi="Times New Roman" w:eastAsia="Times New Roman" w:cs="Cambria"/>
+      <w:bCs/>
+      <w:iCs/>
+      <w:sz w:val="32"/>
+      <w:szCs w:val="28"/>
+    </w:rPr>
+  </w:style>
+  <w:style w:type="table" w:styleId="30">
     <w:name w:val="Light Shading"/>
     <w:basedOn w:val="7"/>
     <w:qFormat/>
@@ -911,21 +933,6 @@
       </w:tcPr>
     </w:tblStylePr>
   </w:style>
-  <w:style w:type="character" w:customStyle="1" w:styleId="30">
-    <w:name w:val="Заголовок 2 Знак"/>
-    <w:basedOn w:val="6"/>
-    <w:link w:val="3"/>
-    <w:qFormat/>
-    <w:locked/>
-    <w:uiPriority w:val="0"/>
-    <w:rPr>
-      <w:rFonts w:ascii="Times New Roman" w:hAnsi="Times New Roman" w:eastAsia="Times New Roman" w:cs="Cambria"/>
-      <w:bCs/>
-      <w:iCs/>
-      <w:sz w:val="32"/>
-      <w:szCs w:val="28"/>
-    </w:rPr>
-  </w:style>
   <w:style w:type="character" w:customStyle="1" w:styleId="31">
     <w:name w:val="Заголовок 1 Знак"/>
     <w:basedOn w:val="6"/>
@@ -980,7 +987,7 @@
     <w:qFormat/>
     <w:uiPriority w:val="0"/>
     <w:rPr>
-      <w:rFonts w:eastAsia="Times New Roman"/>
+      <w:rFonts w:ascii="Times New Roman" w:hAnsi="Times New Roman" w:eastAsia="Times New Roman"/>
       <w:sz w:val="24"/>
       <w:szCs w:val="24"/>
     </w:rPr>
@@ -1133,8 +1140,8 @@
     <w:locked/>
     <w:uiPriority w:val="0"/>
     <w:rPr>
-      <w:rFonts w:ascii="Arial" w:hAnsi="Arial" w:eastAsia="Times New Roman"/>
-      <w:sz w:val="36"/>
+      <w:rFonts w:ascii="Times New Roman" w:hAnsi="Times New Roman" w:eastAsia="Times New Roman"/>
+      <w:sz w:val="32"/>
     </w:rPr>
   </w:style>
   <w:style w:type="character" w:customStyle="1" w:styleId="48">
